--- a/requisitos_e_artefatos_do_jogo/guia_tecnico/guias_de_desenvolvimento_do_jogo/fluxograma_fase_2.docx
+++ b/requisitos_e_artefatos_do_jogo/guia_tecnico/guias_de_desenvolvimento_do_jogo/fluxograma_fase_2.docx
@@ -65,7 +65,7 @@
         </w:tblBorders>
         <w:tblCellMar>
           <w:top w:w="55" w:type="dxa"/>
-          <w:left w:w="51" w:type="dxa"/>
+          <w:left w:w="50" w:type="dxa"/>
           <w:bottom w:w="55" w:type="dxa"/>
           <w:right w:w="55" w:type="dxa"/>
         </w:tblCellMar>
@@ -562,7 +562,7 @@
                 <wp:positionV relativeFrom="paragraph">
                   <wp:posOffset>635</wp:posOffset>
                 </wp:positionV>
-                <wp:extent cx="2052955" cy="1819275"/>
+                <wp:extent cx="2053590" cy="1819910"/>
                 <wp:effectExtent l="0" t="0" r="0" b="0"/>
                 <wp:wrapNone/>
                 <wp:docPr id="1" name="Forma2"/>
@@ -573,7 +573,7 @@
                       <wps:spPr>
                         <a:xfrm>
                           <a:off x="0" y="0"/>
-                          <a:ext cx="2052360" cy="1818720"/>
+                          <a:ext cx="2053080" cy="1819440"/>
                         </a:xfrm>
                         <a:prstGeom prst="rect">
                           <a:avLst/>
@@ -601,7 +601,7 @@
           </mc:Choice>
           <mc:Fallback>
             <w:pict>
-              <v:rect id="shape_0" ID="Forma2" stroked="t" style="position:absolute;margin-left:0pt;margin-top:0.05pt;width:161.55pt;height:143.15pt">
+              <v:rect id="shape_0" ID="Forma2" stroked="t" style="position:absolute;margin-left:0pt;margin-top:0.05pt;width:161.6pt;height:143.2pt">
                 <w10:wrap type="none"/>
                 <v:fill o:detectmouseclick="t" on="false"/>
                 <v:stroke color="#3465a4" weight="71640" joinstyle="round" endcap="flat"/>
@@ -722,6 +722,52 @@
           <w:ilvl w:val="0"/>
           <w:numId w:val="3"/>
         </w:numPr>
+        <w:rPr/>
+      </w:pPr>
+      <w:r>
+        <w:rPr>
+          <w:sz w:val="24"/>
+          <w:szCs w:val="24"/>
+        </w:rPr>
+        <w:t xml:space="preserve">Se lena responder 125,6 </w:t>
+      </w:r>
+      <w:r>
+        <w:rPr>
+          <w:sz w:val="24"/>
+          <w:szCs w:val="24"/>
+        </w:rPr>
+        <w:t>metros cubicos</w:t>
+      </w:r>
+      <w:r>
+        <w:rPr>
+          <w:sz w:val="24"/>
+          <w:szCs w:val="24"/>
+        </w:rPr>
+        <w:t xml:space="preserve">.  Ela ganhará 20 pontos de </w:t>
+      </w:r>
+      <w:r>
+        <w:rPr>
+          <w:sz w:val="24"/>
+          <w:szCs w:val="24"/>
+          <w:highlight w:val="yellow"/>
+        </w:rPr>
+        <w:t>Conhecimento</w:t>
+      </w:r>
+      <w:r>
+        <w:rPr>
+          <w:sz w:val="24"/>
+          <w:szCs w:val="24"/>
+        </w:rPr>
+        <w:t>.</w:t>
+      </w:r>
+    </w:p>
+    <w:p>
+      <w:pPr>
+        <w:pStyle w:val="Normal"/>
+        <w:numPr>
+          <w:ilvl w:val="0"/>
+          <w:numId w:val="3"/>
+        </w:numPr>
         <w:rPr>
           <w:rFonts w:ascii="Liberation Serif" w:hAnsi="Liberation Serif"/>
           <w:sz w:val="24"/>
@@ -733,20 +779,459 @@
           <w:sz w:val="24"/>
           <w:szCs w:val="24"/>
         </w:rPr>
-        <w:t xml:space="preserve">Se lena responder 125,6.  Ela ganhará 20 pontos de </w:t>
-      </w:r>
-      <w:r>
-        <w:rPr>
+        <w:t>Lena vai ter que encher 3 outros recipientes com o éter dentro dos cilindros, que no caso é os foguetes.</w:t>
+      </w:r>
+    </w:p>
+    <w:p>
+      <w:pPr>
+        <w:pStyle w:val="Normal"/>
+        <w:numPr>
+          <w:ilvl w:val="0"/>
+          <w:numId w:val="3"/>
+        </w:numPr>
+        <w:rPr>
+          <w:rFonts w:ascii="Liberation Serif" w:hAnsi="Liberation Serif"/>
+          <w:sz w:val="24"/>
+          <w:szCs w:val="24"/>
+        </w:rPr>
+      </w:pPr>
+      <w:r>
+        <w:rPr>
+          <w:sz w:val="24"/>
+          <w:szCs w:val="24"/>
+        </w:rPr>
+        <w:t>Depois o Alan vai dizer a lena para colocar os cilindros dentro do complexo, para que os cientistas façam análise de qualidade.</w:t>
+      </w:r>
+    </w:p>
+    <w:p>
+      <w:pPr>
+        <w:pStyle w:val="Normal"/>
+        <w:numPr>
+          <w:ilvl w:val="0"/>
+          <w:numId w:val="3"/>
+        </w:numPr>
+        <w:rPr>
+          <w:rFonts w:ascii="Liberation Serif" w:hAnsi="Liberation Serif"/>
+          <w:sz w:val="24"/>
+          <w:szCs w:val="24"/>
+        </w:rPr>
+      </w:pPr>
+      <w:r>
+        <w:rPr>
+          <w:sz w:val="24"/>
+          <w:szCs w:val="24"/>
+        </w:rPr>
+        <w:t>Missão “pegar os cilindros com valores em metros cúbicos (</w:t>
+      </w:r>
+      <w:r>
+        <w:rPr>
+          <w:position w:val="0"/>
+          <w:sz w:val="24"/>
+          <w:sz w:val="24"/>
+          <w:szCs w:val="24"/>
+          <w:vertAlign w:val="baseline"/>
+        </w:rPr>
+        <w:t>m</w:t>
+      </w:r>
+      <w:r>
+        <w:rPr>
+          <w:sz w:val="24"/>
+          <w:szCs w:val="24"/>
+          <w:vertAlign w:val="superscript"/>
+        </w:rPr>
+        <w:t>3</w:t>
+      </w:r>
+      <w:r>
+        <w:rPr>
+          <w:position w:val="0"/>
+          <w:sz w:val="24"/>
+          <w:sz w:val="24"/>
+          <w:szCs w:val="24"/>
+          <w:vertAlign w:val="baseline"/>
+        </w:rPr>
+        <w:t>)  decímetros cubicos (dm</w:t>
+      </w:r>
+      <w:r>
+        <w:rPr>
+          <w:sz w:val="24"/>
+          <w:szCs w:val="24"/>
+          <w:vertAlign w:val="superscript"/>
+        </w:rPr>
+        <w:t>3</w:t>
+      </w:r>
+      <w:r>
+        <w:rPr>
+          <w:position w:val="0"/>
+          <w:sz w:val="24"/>
+          <w:sz w:val="24"/>
+          <w:szCs w:val="24"/>
+          <w:vertAlign w:val="baseline"/>
+        </w:rPr>
+        <w:t>) e centímetros cúbicos (cm</w:t>
+      </w:r>
+      <w:r>
+        <w:rPr>
+          <w:sz w:val="24"/>
+          <w:szCs w:val="24"/>
+          <w:vertAlign w:val="superscript"/>
+        </w:rPr>
+        <w:t>3</w:t>
+      </w:r>
+      <w:r>
+        <w:rPr>
+          <w:position w:val="0"/>
+          <w:sz w:val="24"/>
+          <w:sz w:val="24"/>
+          <w:szCs w:val="24"/>
+          <w:vertAlign w:val="baseline"/>
+        </w:rPr>
+        <w:t xml:space="preserve">) e informar os volumes deles em litro (l), decalitro (dal) e o quilolitro(kl)”. </w:t>
+      </w:r>
+    </w:p>
+    <w:p>
+      <w:pPr>
+        <w:pStyle w:val="Normal"/>
+        <w:numPr>
+          <w:ilvl w:val="0"/>
+          <w:numId w:val="3"/>
+        </w:numPr>
+        <w:rPr>
+          <w:rFonts w:ascii="Liberation Serif" w:hAnsi="Liberation Serif"/>
+          <w:sz w:val="24"/>
+          <w:szCs w:val="24"/>
+        </w:rPr>
+      </w:pPr>
+      <w:r>
+        <w:rPr>
+          <w:position w:val="0"/>
+          <w:sz w:val="24"/>
+          <w:sz w:val="24"/>
+          <w:szCs w:val="24"/>
+          <w:vertAlign w:val="baseline"/>
+        </w:rPr>
+        <w:t>Os cilindros vão tá no chão, sempre que a Lena carregar eles, o Alan vai falar o volume em metros cubicos e suas multiplos e submultiplos.</w:t>
+      </w:r>
+    </w:p>
+    <w:p>
+      <w:pPr>
+        <w:pStyle w:val="Normal"/>
+        <w:numPr>
+          <w:ilvl w:val="0"/>
+          <w:numId w:val="3"/>
+        </w:numPr>
+        <w:rPr>
+          <w:rFonts w:ascii="Liberation Serif" w:hAnsi="Liberation Serif"/>
+          <w:sz w:val="24"/>
+          <w:szCs w:val="24"/>
+        </w:rPr>
+      </w:pPr>
+      <w:r>
+        <w:rPr>
+          <w:position w:val="0"/>
+          <w:sz w:val="24"/>
+          <w:sz w:val="24"/>
+          <w:szCs w:val="24"/>
+          <w:vertAlign w:val="baseline"/>
+        </w:rPr>
+        <w:t>Lena deverá levar os cilindros para perto dos foguetes.</w:t>
+      </w:r>
+    </w:p>
+    <w:p>
+      <w:pPr>
+        <w:pStyle w:val="Normal"/>
+        <w:numPr>
+          <w:ilvl w:val="0"/>
+          <w:numId w:val="3"/>
+        </w:numPr>
+        <w:rPr>
+          <w:rFonts w:ascii="Liberation Serif" w:hAnsi="Liberation Serif"/>
+          <w:sz w:val="24"/>
+          <w:szCs w:val="24"/>
+        </w:rPr>
+      </w:pPr>
+      <w:r>
+        <w:rPr>
+          <w:position w:val="0"/>
+          <w:sz w:val="24"/>
+          <w:sz w:val="24"/>
+          <w:szCs w:val="24"/>
+          <w:vertAlign w:val="baseline"/>
+        </w:rPr>
+        <w:t>Quando lena por os cilindros no chão, o Alan vai fazer as perguntas</w:t>
+      </w:r>
+    </w:p>
+    <w:p>
+      <w:pPr>
+        <w:pStyle w:val="Normal"/>
+        <w:numPr>
+          <w:ilvl w:val="0"/>
+          <w:numId w:val="3"/>
+        </w:numPr>
+        <w:rPr>
+          <w:rFonts w:ascii="Liberation Serif" w:hAnsi="Liberation Serif"/>
+          <w:sz w:val="24"/>
+          <w:szCs w:val="24"/>
+        </w:rPr>
+      </w:pPr>
+      <w:r>
+        <w:rPr>
+          <w:position w:val="0"/>
+          <w:sz w:val="24"/>
+          <w:sz w:val="24"/>
+          <w:szCs w:val="24"/>
+          <w:vertAlign w:val="baseline"/>
+        </w:rPr>
+        <w:t xml:space="preserve"> </w:t>
+      </w:r>
+      <w:r>
+        <w:rPr>
+          <w:position w:val="0"/>
+          <w:sz w:val="24"/>
+          <w:sz w:val="24"/>
+          <w:szCs w:val="24"/>
+          <w:vertAlign w:val="baseline"/>
+        </w:rPr>
+        <w:t>Quando pegar o cilindro A: Alan vai informar que o cilindro possui 0,0025 metros cúbicos.</w:t>
+      </w:r>
+    </w:p>
+    <w:p>
+      <w:pPr>
+        <w:pStyle w:val="Normal"/>
+        <w:numPr>
+          <w:ilvl w:val="0"/>
+          <w:numId w:val="3"/>
+        </w:numPr>
+        <w:rPr>
+          <w:rFonts w:ascii="Liberation Serif" w:hAnsi="Liberation Serif"/>
+          <w:sz w:val="24"/>
+          <w:szCs w:val="24"/>
+        </w:rPr>
+      </w:pPr>
+      <w:r>
+        <w:rPr>
+          <w:position w:val="0"/>
+          <w:sz w:val="24"/>
+          <w:sz w:val="24"/>
+          <w:szCs w:val="24"/>
+          <w:vertAlign w:val="baseline"/>
+        </w:rPr>
+        <w:t>Quando lena colocar no chão: o Alan vai perguntar: Quantos cilindros desse enchem um tanque com capacidade para 10.000l?</w:t>
+      </w:r>
+    </w:p>
+    <w:p>
+      <w:pPr>
+        <w:pStyle w:val="Normal"/>
+        <w:numPr>
+          <w:ilvl w:val="0"/>
+          <w:numId w:val="3"/>
+        </w:numPr>
+        <w:rPr/>
+      </w:pPr>
+      <w:r>
+        <w:rPr>
+          <w:position w:val="0"/>
+          <w:sz w:val="24"/>
+          <w:sz w:val="24"/>
+          <w:szCs w:val="24"/>
+          <w:vertAlign w:val="baseline"/>
+        </w:rPr>
+        <w:t xml:space="preserve">Se lena responder 4.000, ela vai ganhar 5 pontos de </w:t>
+      </w:r>
+      <w:r>
+        <w:rPr>
+          <w:position w:val="0"/>
+          <w:sz w:val="24"/>
           <w:sz w:val="24"/>
           <w:szCs w:val="24"/>
           <w:highlight w:val="yellow"/>
-        </w:rPr>
-        <w:t>Conhecimento</w:t>
-      </w:r>
-      <w:r>
-        <w:rPr>
-          <w:sz w:val="24"/>
-          <w:szCs w:val="24"/>
+          <w:vertAlign w:val="baseline"/>
+        </w:rPr>
+        <w:t>conhecimento</w:t>
+      </w:r>
+      <w:r>
+        <w:rPr>
+          <w:position w:val="0"/>
+          <w:sz w:val="24"/>
+          <w:sz w:val="24"/>
+          <w:szCs w:val="24"/>
+          <w:vertAlign w:val="baseline"/>
+        </w:rPr>
+        <w:t xml:space="preserve">. Se for qualquer outra reposta, lena perderá 10 de </w:t>
+      </w:r>
+      <w:r>
+        <w:rPr>
+          <w:position w:val="0"/>
+          <w:sz w:val="24"/>
+          <w:sz w:val="24"/>
+          <w:szCs w:val="24"/>
+          <w:highlight w:val="darkCyan"/>
+          <w:vertAlign w:val="baseline"/>
+        </w:rPr>
+        <w:t>confiança</w:t>
+      </w:r>
+    </w:p>
+    <w:p>
+      <w:pPr>
+        <w:pStyle w:val="Normal"/>
+        <w:numPr>
+          <w:ilvl w:val="0"/>
+          <w:numId w:val="3"/>
+        </w:numPr>
+        <w:rPr>
+          <w:rFonts w:ascii="Liberation Serif" w:hAnsi="Liberation Serif"/>
+          <w:sz w:val="24"/>
+          <w:szCs w:val="24"/>
+        </w:rPr>
+      </w:pPr>
+      <w:r>
+        <w:rPr>
+          <w:position w:val="0"/>
+          <w:sz w:val="24"/>
+          <w:sz w:val="24"/>
+          <w:szCs w:val="24"/>
+          <w:vertAlign w:val="baseline"/>
+        </w:rPr>
+        <w:t>Quando lena pegar o cilindro B o Alan vai informar que o cilindro tem 15 dm</w:t>
+      </w:r>
+      <w:r>
+        <w:rPr>
+          <w:sz w:val="24"/>
+          <w:szCs w:val="24"/>
+          <w:vertAlign w:val="superscript"/>
+        </w:rPr>
+        <w:t>3</w:t>
+      </w:r>
+      <w:r>
+        <w:rPr>
+          <w:position w:val="0"/>
+          <w:sz w:val="24"/>
+          <w:sz w:val="24"/>
+          <w:szCs w:val="24"/>
+          <w:vertAlign w:val="baseline"/>
+        </w:rPr>
+        <w:t xml:space="preserve"> </w:t>
+      </w:r>
+    </w:p>
+    <w:p>
+      <w:pPr>
+        <w:pStyle w:val="Normal"/>
+        <w:numPr>
+          <w:ilvl w:val="0"/>
+          <w:numId w:val="3"/>
+        </w:numPr>
+        <w:rPr>
+          <w:rFonts w:ascii="Liberation Serif" w:hAnsi="Liberation Serif"/>
+          <w:sz w:val="24"/>
+          <w:szCs w:val="24"/>
+        </w:rPr>
+      </w:pPr>
+      <w:r>
+        <w:rPr>
+          <w:position w:val="0"/>
+          <w:sz w:val="24"/>
+          <w:sz w:val="24"/>
+          <w:szCs w:val="24"/>
+          <w:vertAlign w:val="baseline"/>
+        </w:rPr>
+        <w:t>Quando Lena colocar o cilindro no chão perto dos foguetes: o Alan vai perguntar: Quanto tempo levaria para encher este cilindro se ele fosse colocado debaixo de uma torneira que vaza a 500ml/seg?</w:t>
+      </w:r>
+    </w:p>
+    <w:p>
+      <w:pPr>
+        <w:pStyle w:val="Normal"/>
+        <w:numPr>
+          <w:ilvl w:val="0"/>
+          <w:numId w:val="3"/>
+        </w:numPr>
+        <w:rPr/>
+      </w:pPr>
+      <w:r>
+        <w:rPr>
+          <w:position w:val="0"/>
+          <w:sz w:val="24"/>
+          <w:sz w:val="24"/>
+          <w:szCs w:val="24"/>
+          <w:vertAlign w:val="baseline"/>
+        </w:rPr>
+        <w:t xml:space="preserve">Se lena responder 30, ela ganha 5 pontos de </w:t>
+      </w:r>
+      <w:r>
+        <w:rPr>
+          <w:position w:val="0"/>
+          <w:sz w:val="24"/>
+          <w:sz w:val="24"/>
+          <w:szCs w:val="24"/>
+          <w:highlight w:val="yellow"/>
+          <w:vertAlign w:val="baseline"/>
+        </w:rPr>
+        <w:t>conhecimento</w:t>
+      </w:r>
+      <w:r>
+        <w:rPr>
+          <w:position w:val="0"/>
+          <w:sz w:val="24"/>
+          <w:sz w:val="24"/>
+          <w:szCs w:val="24"/>
+          <w:vertAlign w:val="baseline"/>
+        </w:rPr>
+        <w:t xml:space="preserve">, se lena responder qualquer outro valor, perderá 10 pontos de </w:t>
+      </w:r>
+      <w:r>
+        <w:rPr>
+          <w:position w:val="0"/>
+          <w:sz w:val="24"/>
+          <w:sz w:val="24"/>
+          <w:szCs w:val="24"/>
+          <w:highlight w:val="darkCyan"/>
+          <w:vertAlign w:val="baseline"/>
+        </w:rPr>
+        <w:t>confiança</w:t>
+      </w:r>
+      <w:r>
+        <w:rPr>
+          <w:position w:val="0"/>
+          <w:sz w:val="24"/>
+          <w:sz w:val="24"/>
+          <w:szCs w:val="24"/>
+          <w:vertAlign w:val="baseline"/>
+        </w:rPr>
+        <w:t xml:space="preserve"> </w:t>
+      </w:r>
+    </w:p>
+    <w:p>
+      <w:pPr>
+        <w:pStyle w:val="Normal"/>
+        <w:numPr>
+          <w:ilvl w:val="0"/>
+          <w:numId w:val="3"/>
+        </w:numPr>
+        <w:rPr/>
+      </w:pPr>
+      <w:r>
+        <w:rPr>
+          <w:position w:val="0"/>
+          <w:sz w:val="24"/>
+          <w:sz w:val="24"/>
+          <w:szCs w:val="24"/>
+          <w:vertAlign w:val="baseline"/>
+        </w:rPr>
+        <w:t>Quando Lena pegar o cilindro C o Alan falará que ele tem 225000 cm</w:t>
+      </w:r>
+      <w:r>
+        <w:rPr>
+          <w:sz w:val="24"/>
+          <w:szCs w:val="24"/>
+          <w:vertAlign w:val="superscript"/>
+        </w:rPr>
+        <w:t>3</w:t>
+      </w:r>
+      <w:r>
+        <w:rPr>
+          <w:position w:val="0"/>
+          <w:sz w:val="24"/>
+          <w:sz w:val="24"/>
+          <w:szCs w:val="24"/>
+          <w:vertAlign w:val="baseline"/>
         </w:rPr>
         <w:t>.</w:t>
       </w:r>
@@ -758,18 +1243,17 @@
           <w:ilvl w:val="0"/>
           <w:numId w:val="3"/>
         </w:numPr>
-        <w:rPr>
-          <w:rFonts w:ascii="Liberation Serif" w:hAnsi="Liberation Serif"/>
-          <w:sz w:val="24"/>
-          <w:szCs w:val="24"/>
-        </w:rPr>
-      </w:pPr>
-      <w:r>
-        <w:rPr>
-          <w:sz w:val="24"/>
-          <w:szCs w:val="24"/>
-        </w:rPr>
-        <w:t>Lena vai ter que encher 3 outros recipientes com o éter dentro dos cilindros, que no caso é os foguetes.</w:t>
+        <w:rPr/>
+      </w:pPr>
+      <w:r>
+        <w:rPr>
+          <w:position w:val="0"/>
+          <w:sz w:val="24"/>
+          <w:sz w:val="24"/>
+          <w:szCs w:val="24"/>
+          <w:vertAlign w:val="baseline"/>
+        </w:rPr>
+        <w:t>Quando Lena colocar o cilindro C perto do foguete, o Alan irá falar, para os carros, dois terços desse cilindro será o suficiente para encher o tanque do carro, quantos litros cabem no tanque do carro?</w:t>
       </w:r>
     </w:p>
     <w:p>
@@ -779,242 +1263,6 @@
           <w:ilvl w:val="0"/>
           <w:numId w:val="3"/>
         </w:numPr>
-        <w:rPr>
-          <w:rFonts w:ascii="Liberation Serif" w:hAnsi="Liberation Serif"/>
-          <w:sz w:val="24"/>
-          <w:szCs w:val="24"/>
-        </w:rPr>
-      </w:pPr>
-      <w:r>
-        <w:rPr>
-          <w:sz w:val="24"/>
-          <w:szCs w:val="24"/>
-        </w:rPr>
-        <w:t>Depois o Alan vai dizer a lena para colocar os cilindros dentro do complexo, para que os cientistas façam análise de qualidade.</w:t>
-      </w:r>
-    </w:p>
-    <w:p>
-      <w:pPr>
-        <w:pStyle w:val="Normal"/>
-        <w:numPr>
-          <w:ilvl w:val="0"/>
-          <w:numId w:val="3"/>
-        </w:numPr>
-        <w:rPr>
-          <w:rFonts w:ascii="Liberation Serif" w:hAnsi="Liberation Serif"/>
-          <w:sz w:val="24"/>
-          <w:szCs w:val="24"/>
-        </w:rPr>
-      </w:pPr>
-      <w:r>
-        <w:rPr>
-          <w:sz w:val="24"/>
-          <w:szCs w:val="24"/>
-        </w:rPr>
-        <w:t>Missão “pegar os cilindros com valores em metros cúbicos (</w:t>
-      </w:r>
-      <w:r>
-        <w:rPr>
-          <w:position w:val="0"/>
-          <w:sz w:val="24"/>
-          <w:sz w:val="24"/>
-          <w:szCs w:val="24"/>
-          <w:vertAlign w:val="baseline"/>
-        </w:rPr>
-        <w:t>m</w:t>
-      </w:r>
-      <w:r>
-        <w:rPr>
-          <w:sz w:val="24"/>
-          <w:szCs w:val="24"/>
-          <w:vertAlign w:val="superscript"/>
-        </w:rPr>
-        <w:t>3</w:t>
-      </w:r>
-      <w:r>
-        <w:rPr>
-          <w:position w:val="0"/>
-          <w:sz w:val="24"/>
-          <w:sz w:val="24"/>
-          <w:szCs w:val="24"/>
-          <w:vertAlign w:val="baseline"/>
-        </w:rPr>
-        <w:t>)  decímetros cubicos (dm</w:t>
-      </w:r>
-      <w:r>
-        <w:rPr>
-          <w:sz w:val="24"/>
-          <w:szCs w:val="24"/>
-          <w:vertAlign w:val="superscript"/>
-        </w:rPr>
-        <w:t>3</w:t>
-      </w:r>
-      <w:r>
-        <w:rPr>
-          <w:position w:val="0"/>
-          <w:sz w:val="24"/>
-          <w:sz w:val="24"/>
-          <w:szCs w:val="24"/>
-          <w:vertAlign w:val="baseline"/>
-        </w:rPr>
-        <w:t>) e centímetros cúbicos (cm</w:t>
-      </w:r>
-      <w:r>
-        <w:rPr>
-          <w:sz w:val="24"/>
-          <w:szCs w:val="24"/>
-          <w:vertAlign w:val="superscript"/>
-        </w:rPr>
-        <w:t>3</w:t>
-      </w:r>
-      <w:r>
-        <w:rPr>
-          <w:position w:val="0"/>
-          <w:sz w:val="24"/>
-          <w:sz w:val="24"/>
-          <w:szCs w:val="24"/>
-          <w:vertAlign w:val="baseline"/>
-        </w:rPr>
-        <w:t xml:space="preserve">) e informar os volumes deles em litro (l), decalitro (dal) e o quilolitro(kl)”. </w:t>
-      </w:r>
-    </w:p>
-    <w:p>
-      <w:pPr>
-        <w:pStyle w:val="Normal"/>
-        <w:numPr>
-          <w:ilvl w:val="0"/>
-          <w:numId w:val="3"/>
-        </w:numPr>
-        <w:rPr>
-          <w:rFonts w:ascii="Liberation Serif" w:hAnsi="Liberation Serif"/>
-          <w:sz w:val="24"/>
-          <w:szCs w:val="24"/>
-        </w:rPr>
-      </w:pPr>
-      <w:r>
-        <w:rPr>
-          <w:position w:val="0"/>
-          <w:sz w:val="24"/>
-          <w:sz w:val="24"/>
-          <w:szCs w:val="24"/>
-          <w:vertAlign w:val="baseline"/>
-        </w:rPr>
-        <w:t>Os cilindros vão tá no chão, sempre que a Lena carregar eles, o Alan vai falar o volume em metros cubicos e suas multiplos e submultiplos.</w:t>
-      </w:r>
-    </w:p>
-    <w:p>
-      <w:pPr>
-        <w:pStyle w:val="Normal"/>
-        <w:numPr>
-          <w:ilvl w:val="0"/>
-          <w:numId w:val="3"/>
-        </w:numPr>
-        <w:rPr>
-          <w:rFonts w:ascii="Liberation Serif" w:hAnsi="Liberation Serif"/>
-          <w:sz w:val="24"/>
-          <w:szCs w:val="24"/>
-        </w:rPr>
-      </w:pPr>
-      <w:r>
-        <w:rPr>
-          <w:position w:val="0"/>
-          <w:sz w:val="24"/>
-          <w:sz w:val="24"/>
-          <w:szCs w:val="24"/>
-          <w:vertAlign w:val="baseline"/>
-        </w:rPr>
-        <w:t>Lena deverá levar os cilindros para perto dos foguetes.</w:t>
-      </w:r>
-    </w:p>
-    <w:p>
-      <w:pPr>
-        <w:pStyle w:val="Normal"/>
-        <w:numPr>
-          <w:ilvl w:val="0"/>
-          <w:numId w:val="3"/>
-        </w:numPr>
-        <w:rPr>
-          <w:rFonts w:ascii="Liberation Serif" w:hAnsi="Liberation Serif"/>
-          <w:sz w:val="24"/>
-          <w:szCs w:val="24"/>
-        </w:rPr>
-      </w:pPr>
-      <w:r>
-        <w:rPr>
-          <w:position w:val="0"/>
-          <w:sz w:val="24"/>
-          <w:sz w:val="24"/>
-          <w:szCs w:val="24"/>
-          <w:vertAlign w:val="baseline"/>
-        </w:rPr>
-        <w:t>Quando lena por os cilindros no chão, o Alan vai fazer as perguntas</w:t>
-      </w:r>
-    </w:p>
-    <w:p>
-      <w:pPr>
-        <w:pStyle w:val="Normal"/>
-        <w:numPr>
-          <w:ilvl w:val="0"/>
-          <w:numId w:val="3"/>
-        </w:numPr>
-        <w:rPr>
-          <w:rFonts w:ascii="Liberation Serif" w:hAnsi="Liberation Serif"/>
-          <w:sz w:val="24"/>
-          <w:szCs w:val="24"/>
-        </w:rPr>
-      </w:pPr>
-      <w:r>
-        <w:rPr>
-          <w:position w:val="0"/>
-          <w:sz w:val="24"/>
-          <w:sz w:val="24"/>
-          <w:szCs w:val="24"/>
-          <w:vertAlign w:val="baseline"/>
-        </w:rPr>
-        <w:t xml:space="preserve"> </w:t>
-      </w:r>
-      <w:r>
-        <w:rPr>
-          <w:position w:val="0"/>
-          <w:sz w:val="24"/>
-          <w:sz w:val="24"/>
-          <w:szCs w:val="24"/>
-          <w:vertAlign w:val="baseline"/>
-        </w:rPr>
-        <w:t>Quando pegar o cilindro A: Alan vai informar que o cilindro possui 0,0025 metros cúbicos.</w:t>
-      </w:r>
-    </w:p>
-    <w:p>
-      <w:pPr>
-        <w:pStyle w:val="Normal"/>
-        <w:numPr>
-          <w:ilvl w:val="0"/>
-          <w:numId w:val="3"/>
-        </w:numPr>
-        <w:rPr>
-          <w:rFonts w:ascii="Liberation Serif" w:hAnsi="Liberation Serif"/>
-          <w:sz w:val="24"/>
-          <w:szCs w:val="24"/>
-        </w:rPr>
-      </w:pPr>
-      <w:r>
-        <w:rPr>
-          <w:position w:val="0"/>
-          <w:sz w:val="24"/>
-          <w:sz w:val="24"/>
-          <w:szCs w:val="24"/>
-          <w:vertAlign w:val="baseline"/>
-        </w:rPr>
-        <w:t>Quando lena colocar no chão: o Alan vai perguntar: Quantos cilindros desse enchem um tanque com capacidade para 10.000l?</w:t>
-      </w:r>
-    </w:p>
-    <w:p>
-      <w:pPr>
-        <w:pStyle w:val="Normal"/>
-        <w:numPr>
-          <w:ilvl w:val="0"/>
-          <w:numId w:val="3"/>
-        </w:numPr>
         <w:rPr/>
       </w:pPr>
       <w:r>
@@ -1025,7 +1273,7 @@
           <w:szCs w:val="24"/>
           <w:vertAlign w:val="baseline"/>
         </w:rPr>
-        <w:t xml:space="preserve">Se lena responder 4.000, ela vai ganhar 5 pontos de </w:t>
+        <w:t xml:space="preserve">Se lena responder 150, ela ganhará 10 pontos de </w:t>
       </w:r>
       <w:r>
         <w:rPr>
@@ -1046,285 +1294,7 @@
           <w:szCs w:val="24"/>
           <w:vertAlign w:val="baseline"/>
         </w:rPr>
-        <w:t xml:space="preserve">. Se for qualquer outra reposta, lena perderá </w:t>
-      </w:r>
-      <w:r>
-        <w:rPr>
-          <w:position w:val="0"/>
-          <w:sz w:val="24"/>
-          <w:sz w:val="24"/>
-          <w:szCs w:val="24"/>
-          <w:vertAlign w:val="baseline"/>
-        </w:rPr>
-        <w:t>1</w:t>
-      </w:r>
-      <w:r>
-        <w:rPr>
-          <w:position w:val="0"/>
-          <w:sz w:val="24"/>
-          <w:sz w:val="24"/>
-          <w:szCs w:val="24"/>
-          <w:vertAlign w:val="baseline"/>
-        </w:rPr>
-        <w:t xml:space="preserve">0 de </w:t>
-      </w:r>
-      <w:r>
-        <w:rPr>
-          <w:position w:val="0"/>
-          <w:sz w:val="24"/>
-          <w:sz w:val="24"/>
-          <w:szCs w:val="24"/>
-          <w:highlight w:val="darkCyan"/>
-          <w:vertAlign w:val="baseline"/>
-        </w:rPr>
-        <w:t>confiança</w:t>
-      </w:r>
-    </w:p>
-    <w:p>
-      <w:pPr>
-        <w:pStyle w:val="Normal"/>
-        <w:numPr>
-          <w:ilvl w:val="0"/>
-          <w:numId w:val="3"/>
-        </w:numPr>
-        <w:rPr>
-          <w:rFonts w:ascii="Liberation Serif" w:hAnsi="Liberation Serif"/>
-          <w:sz w:val="24"/>
-          <w:szCs w:val="24"/>
-        </w:rPr>
-      </w:pPr>
-      <w:r>
-        <w:rPr>
-          <w:position w:val="0"/>
-          <w:sz w:val="24"/>
-          <w:sz w:val="24"/>
-          <w:szCs w:val="24"/>
-          <w:vertAlign w:val="baseline"/>
-        </w:rPr>
-        <w:t>Quando lena pegar o cilindro B o Alan vai informar que o cilindro tem 15 dm</w:t>
-      </w:r>
-      <w:r>
-        <w:rPr>
-          <w:sz w:val="24"/>
-          <w:szCs w:val="24"/>
-          <w:vertAlign w:val="superscript"/>
-        </w:rPr>
-        <w:t>3</w:t>
-      </w:r>
-      <w:r>
-        <w:rPr>
-          <w:position w:val="0"/>
-          <w:sz w:val="24"/>
-          <w:sz w:val="24"/>
-          <w:szCs w:val="24"/>
-          <w:vertAlign w:val="baseline"/>
-        </w:rPr>
-        <w:t xml:space="preserve"> </w:t>
-      </w:r>
-    </w:p>
-    <w:p>
-      <w:pPr>
-        <w:pStyle w:val="Normal"/>
-        <w:numPr>
-          <w:ilvl w:val="0"/>
-          <w:numId w:val="3"/>
-        </w:numPr>
-        <w:rPr>
-          <w:rFonts w:ascii="Liberation Serif" w:hAnsi="Liberation Serif"/>
-          <w:sz w:val="24"/>
-          <w:szCs w:val="24"/>
-        </w:rPr>
-      </w:pPr>
-      <w:r>
-        <w:rPr>
-          <w:position w:val="0"/>
-          <w:sz w:val="24"/>
-          <w:sz w:val="24"/>
-          <w:szCs w:val="24"/>
-          <w:vertAlign w:val="baseline"/>
-        </w:rPr>
-        <w:t>Quando Lena colocar o cilindro no chão perto dos foguetes: o Alan vai perguntar: Quanto tempo levaria para encher este cilindro se ele fosse colocado debaixo de uma torneira que vaza a 500ml/seg?</w:t>
-      </w:r>
-    </w:p>
-    <w:p>
-      <w:pPr>
-        <w:pStyle w:val="Normal"/>
-        <w:numPr>
-          <w:ilvl w:val="0"/>
-          <w:numId w:val="3"/>
-        </w:numPr>
-        <w:rPr/>
-      </w:pPr>
-      <w:r>
-        <w:rPr>
-          <w:position w:val="0"/>
-          <w:sz w:val="24"/>
-          <w:sz w:val="24"/>
-          <w:szCs w:val="24"/>
-          <w:vertAlign w:val="baseline"/>
-        </w:rPr>
-        <w:t xml:space="preserve">Se lena responder 30, ela ganha 5 pontos de </w:t>
-      </w:r>
-      <w:r>
-        <w:rPr>
-          <w:position w:val="0"/>
-          <w:sz w:val="24"/>
-          <w:sz w:val="24"/>
-          <w:szCs w:val="24"/>
-          <w:highlight w:val="yellow"/>
-          <w:vertAlign w:val="baseline"/>
-        </w:rPr>
-        <w:t>conhecimento</w:t>
-      </w:r>
-      <w:r>
-        <w:rPr>
-          <w:position w:val="0"/>
-          <w:sz w:val="24"/>
-          <w:sz w:val="24"/>
-          <w:szCs w:val="24"/>
-          <w:vertAlign w:val="baseline"/>
-        </w:rPr>
-        <w:t xml:space="preserve">, se lena responder qualquer outro valor, perderá 10 pontos de </w:t>
-      </w:r>
-      <w:r>
-        <w:rPr>
-          <w:position w:val="0"/>
-          <w:sz w:val="24"/>
-          <w:sz w:val="24"/>
-          <w:szCs w:val="24"/>
-          <w:highlight w:val="darkCyan"/>
-          <w:vertAlign w:val="baseline"/>
-        </w:rPr>
-        <w:t>confiança</w:t>
-      </w:r>
-      <w:r>
-        <w:rPr>
-          <w:position w:val="0"/>
-          <w:sz w:val="24"/>
-          <w:sz w:val="24"/>
-          <w:szCs w:val="24"/>
-          <w:vertAlign w:val="baseline"/>
-        </w:rPr>
-        <w:t xml:space="preserve"> </w:t>
-      </w:r>
-    </w:p>
-    <w:p>
-      <w:pPr>
-        <w:pStyle w:val="Normal"/>
-        <w:numPr>
-          <w:ilvl w:val="0"/>
-          <w:numId w:val="3"/>
-        </w:numPr>
-        <w:rPr/>
-      </w:pPr>
-      <w:r>
-        <w:rPr>
-          <w:position w:val="0"/>
-          <w:sz w:val="24"/>
-          <w:sz w:val="24"/>
-          <w:szCs w:val="24"/>
-          <w:vertAlign w:val="baseline"/>
-        </w:rPr>
-        <w:t>Quando Lena pegar o cilindro C o Alan falará que ele tem 225000 cm</w:t>
-      </w:r>
-      <w:r>
-        <w:rPr>
-          <w:sz w:val="24"/>
-          <w:szCs w:val="24"/>
-          <w:vertAlign w:val="superscript"/>
-        </w:rPr>
-        <w:t>3</w:t>
-      </w:r>
-      <w:r>
-        <w:rPr>
-          <w:position w:val="0"/>
-          <w:sz w:val="24"/>
-          <w:sz w:val="24"/>
-          <w:szCs w:val="24"/>
-          <w:vertAlign w:val="baseline"/>
-        </w:rPr>
-        <w:t>.</w:t>
-      </w:r>
-    </w:p>
-    <w:p>
-      <w:pPr>
-        <w:pStyle w:val="Normal"/>
-        <w:numPr>
-          <w:ilvl w:val="0"/>
-          <w:numId w:val="3"/>
-        </w:numPr>
-        <w:rPr/>
-      </w:pPr>
-      <w:r>
-        <w:rPr>
-          <w:position w:val="0"/>
-          <w:sz w:val="24"/>
-          <w:sz w:val="24"/>
-          <w:szCs w:val="24"/>
-          <w:vertAlign w:val="baseline"/>
-        </w:rPr>
-        <w:t>Quando Lena colocar o cilindro C perto do foguete, o Alan irá falar, para os carros, dois terços desse cilindro será o suficiente para encher o tanque do carro, quantos litros cabem no tanque do carro?</w:t>
-      </w:r>
-    </w:p>
-    <w:p>
-      <w:pPr>
-        <w:pStyle w:val="Normal"/>
-        <w:numPr>
-          <w:ilvl w:val="0"/>
-          <w:numId w:val="3"/>
-        </w:numPr>
-        <w:rPr/>
-      </w:pPr>
-      <w:r>
-        <w:rPr>
-          <w:position w:val="0"/>
-          <w:sz w:val="24"/>
-          <w:sz w:val="24"/>
-          <w:szCs w:val="24"/>
-          <w:vertAlign w:val="baseline"/>
-        </w:rPr>
-        <w:t xml:space="preserve">Se lena responder 150, ela ganhará 10 pontos de </w:t>
-      </w:r>
-      <w:r>
-        <w:rPr>
-          <w:position w:val="0"/>
-          <w:sz w:val="24"/>
-          <w:sz w:val="24"/>
-          <w:szCs w:val="24"/>
-          <w:highlight w:val="yellow"/>
-          <w:vertAlign w:val="baseline"/>
-        </w:rPr>
-        <w:t>conhecimento</w:t>
-      </w:r>
-      <w:r>
-        <w:rPr>
-          <w:position w:val="0"/>
-          <w:sz w:val="24"/>
-          <w:sz w:val="24"/>
-          <w:szCs w:val="24"/>
-          <w:vertAlign w:val="baseline"/>
-        </w:rPr>
-        <w:t xml:space="preserve">. Se ela errar, perderá </w:t>
-      </w:r>
-      <w:r>
-        <w:rPr>
-          <w:position w:val="0"/>
-          <w:sz w:val="24"/>
-          <w:sz w:val="24"/>
-          <w:szCs w:val="24"/>
-          <w:vertAlign w:val="baseline"/>
-        </w:rPr>
-        <w:t>2</w:t>
-      </w:r>
-      <w:r>
-        <w:rPr>
-          <w:position w:val="0"/>
-          <w:sz w:val="24"/>
-          <w:sz w:val="24"/>
-          <w:szCs w:val="24"/>
-          <w:vertAlign w:val="baseline"/>
-        </w:rPr>
-        <w:t xml:space="preserve">0 pontos de </w:t>
+        <w:t xml:space="preserve">. Se ela errar, perderá 20 pontos de </w:t>
       </w:r>
       <w:r>
         <w:rPr>
@@ -1476,7 +1446,7 @@
         </w:tblBorders>
         <w:tblCellMar>
           <w:top w:w="55" w:type="dxa"/>
-          <w:left w:w="51" w:type="dxa"/>
+          <w:left w:w="50" w:type="dxa"/>
           <w:bottom w:w="55" w:type="dxa"/>
           <w:right w:w="55" w:type="dxa"/>
         </w:tblCellMar>
@@ -1596,14 +1566,7 @@
                 <w:sz w:val="24"/>
                 <w:szCs w:val="24"/>
               </w:rPr>
-              <w:t>5</w:t>
-            </w:r>
-            <w:r>
-              <w:rPr>
-                <w:sz w:val="24"/>
-                <w:szCs w:val="24"/>
-              </w:rPr>
-              <w:t>0</w:t>
+              <w:t>50</w:t>
             </w:r>
           </w:p>
         </w:tc>
@@ -1659,14 +1622,7 @@
                 <w:sz w:val="24"/>
                 <w:szCs w:val="24"/>
               </w:rPr>
-              <w:t>4</w:t>
-            </w:r>
-            <w:r>
-              <w:rPr>
-                <w:sz w:val="24"/>
-                <w:szCs w:val="24"/>
-              </w:rPr>
-              <w:t>0</w:t>
+              <w:t>40</w:t>
             </w:r>
           </w:p>
         </w:tc>
